--- a/28052019SuPyaeNaing.docx
+++ b/28052019SuPyaeNaing.docx
@@ -679,8 +679,6 @@
               </w:rPr>
               <w:t>Done</w:t>
             </w:r>
-            <w:bookmarkStart w:id="0" w:name="_GoBack"/>
-            <w:bookmarkEnd w:id="0"/>
           </w:p>
         </w:tc>
         <w:tc>
@@ -761,6 +759,14 @@
                 <w:bCs/>
               </w:rPr>
             </w:pPr>
+            <w:r>
+              <w:rPr>
+                <w:rFonts w:ascii="Arial" w:hAnsi="Arial" w:cs="Arial"/>
+                <w:b/>
+                <w:bCs/>
+              </w:rPr>
+              <w:t>29-5-2019</w:t>
+            </w:r>
           </w:p>
         </w:tc>
         <w:tc>
@@ -782,6 +788,68 @@
                 <w:bCs/>
               </w:rPr>
             </w:pPr>
+            <w:r>
+              <w:rPr>
+                <w:rFonts w:ascii="Arial" w:hAnsi="Arial" w:cs="Arial"/>
+                <w:b/>
+                <w:bCs/>
+              </w:rPr>
+              <w:t>(1)Java Assignment(Binary search tree)</w:t>
+            </w:r>
+          </w:p>
+          <w:p>
+            <w:pPr>
+              <w:spacing w:after="0" w:line="240" w:lineRule="auto"/>
+              <w:rPr>
+                <w:rFonts w:ascii="Arial" w:hAnsi="Arial" w:cs="Arial"/>
+                <w:b/>
+                <w:bCs/>
+              </w:rPr>
+            </w:pPr>
+            <w:r>
+              <w:rPr>
+                <w:rFonts w:ascii="Arial" w:hAnsi="Arial" w:cs="Arial"/>
+                <w:b/>
+                <w:bCs/>
+              </w:rPr>
+              <w:t>(2)Code review</w:t>
+            </w:r>
+          </w:p>
+          <w:p>
+            <w:pPr>
+              <w:spacing w:after="0" w:line="240" w:lineRule="auto"/>
+              <w:rPr>
+                <w:rFonts w:ascii="Arial" w:hAnsi="Arial" w:cs="Arial"/>
+                <w:b/>
+                <w:bCs/>
+              </w:rPr>
+            </w:pPr>
+            <w:r>
+              <w:rPr>
+                <w:rFonts w:ascii="Arial" w:hAnsi="Arial" w:cs="Arial"/>
+                <w:b/>
+                <w:bCs/>
+              </w:rPr>
+              <w:t>(3)Testing bizleap hr software</w:t>
+            </w:r>
+          </w:p>
+          <w:p>
+            <w:pPr>
+              <w:spacing w:after="0" w:line="240" w:lineRule="auto"/>
+              <w:rPr>
+                <w:rFonts w:ascii="Arial" w:hAnsi="Arial" w:cs="Arial"/>
+                <w:b/>
+                <w:bCs/>
+              </w:rPr>
+            </w:pPr>
+            <w:r>
+              <w:rPr>
+                <w:rFonts w:ascii="Arial" w:hAnsi="Arial" w:cs="Arial"/>
+                <w:b/>
+                <w:bCs/>
+              </w:rPr>
+              <w:t>(4)Test scripts</w:t>
+            </w:r>
           </w:p>
         </w:tc>
         <w:tc>
@@ -804,6 +872,16 @@
                 <w:bCs/>
               </w:rPr>
             </w:pPr>
+            <w:r>
+              <w:rPr>
+                <w:rFonts w:ascii="Arial" w:hAnsi="Arial" w:cs="Arial"/>
+                <w:b/>
+                <w:bCs/>
+              </w:rPr>
+              <w:t>Done</w:t>
+            </w:r>
+            <w:bookmarkStart w:id="0" w:name="_GoBack"/>
+            <w:bookmarkEnd w:id="0"/>
           </w:p>
         </w:tc>
         <w:tc>
@@ -1024,6 +1102,7 @@
           <w:sz w:val="24"/>
           <w:szCs w:val="24"/>
         </w:rPr>
+        <w:lastRenderedPageBreak/>
         <w:t xml:space="preserve">Please comment on the intern’s work during this period </w:t>
       </w:r>
     </w:p>

--- a/28052019SuPyaeNaing.docx
+++ b/28052019SuPyaeNaing.docx
@@ -848,7 +848,7 @@
                 <w:b/>
                 <w:bCs/>
               </w:rPr>
-              <w:t>(4)Test scripts</w:t>
+              <w:t>Test scripts</w:t>
             </w:r>
           </w:p>
         </w:tc>
@@ -880,8 +880,6 @@
               </w:rPr>
               <w:t>Done</w:t>
             </w:r>
-            <w:bookmarkStart w:id="0" w:name="_GoBack"/>
-            <w:bookmarkEnd w:id="0"/>
           </w:p>
         </w:tc>
         <w:tc>
@@ -962,6 +960,14 @@
                 <w:bCs/>
               </w:rPr>
             </w:pPr>
+            <w:r>
+              <w:rPr>
+                <w:rFonts w:ascii="Arial" w:hAnsi="Arial" w:cs="Arial"/>
+                <w:b/>
+                <w:bCs/>
+              </w:rPr>
+              <w:t>30-5-2019</w:t>
+            </w:r>
           </w:p>
         </w:tc>
         <w:tc>
@@ -983,6 +989,50 @@
                 <w:bCs/>
               </w:rPr>
             </w:pPr>
+            <w:r>
+              <w:rPr>
+                <w:rFonts w:ascii="Arial" w:hAnsi="Arial" w:cs="Arial"/>
+                <w:b/>
+                <w:bCs/>
+              </w:rPr>
+              <w:t>(1)Java Assignment(Modify binary search tree)</w:t>
+            </w:r>
+          </w:p>
+          <w:p>
+            <w:pPr>
+              <w:spacing w:after="0" w:line="240" w:lineRule="auto"/>
+              <w:rPr>
+                <w:rFonts w:ascii="Arial" w:hAnsi="Arial" w:cs="Arial"/>
+                <w:b/>
+                <w:bCs/>
+              </w:rPr>
+            </w:pPr>
+            <w:r>
+              <w:rPr>
+                <w:rFonts w:ascii="Arial" w:hAnsi="Arial" w:cs="Arial"/>
+                <w:b/>
+                <w:bCs/>
+              </w:rPr>
+              <w:t>(2)Code review</w:t>
+            </w:r>
+          </w:p>
+          <w:p>
+            <w:pPr>
+              <w:spacing w:after="0" w:line="240" w:lineRule="auto"/>
+              <w:rPr>
+                <w:rFonts w:ascii="Arial" w:hAnsi="Arial" w:cs="Arial"/>
+                <w:b/>
+                <w:bCs/>
+              </w:rPr>
+            </w:pPr>
+            <w:r>
+              <w:rPr>
+                <w:rFonts w:ascii="Arial" w:hAnsi="Arial" w:cs="Arial"/>
+                <w:b/>
+                <w:bCs/>
+              </w:rPr>
+              <w:t>(3)Test bizleap hr permission</w:t>
+            </w:r>
           </w:p>
         </w:tc>
         <w:tc>
@@ -1005,6 +1055,16 @@
                 <w:bCs/>
               </w:rPr>
             </w:pPr>
+            <w:r>
+              <w:rPr>
+                <w:rFonts w:ascii="Arial" w:hAnsi="Arial" w:cs="Arial"/>
+                <w:b/>
+                <w:bCs/>
+              </w:rPr>
+              <w:t>Done</w:t>
+            </w:r>
+            <w:bookmarkStart w:id="0" w:name="_GoBack"/>
+            <w:bookmarkEnd w:id="0"/>
           </w:p>
         </w:tc>
         <w:tc>

--- a/28052019SuPyaeNaing.docx
+++ b/28052019SuPyaeNaing.docx
@@ -1063,8 +1063,182 @@
               </w:rPr>
               <w:t>Done</w:t>
             </w:r>
+          </w:p>
+        </w:tc>
+        <w:tc>
+          <w:tcPr>
+            <w:tcW w:w="1448" w:type="dxa"/>
+            <w:tcBorders>
+              <w:top w:val="single" w:sz="4" w:space="0" w:color="auto"/>
+              <w:left w:val="single" w:sz="4" w:space="0" w:color="auto"/>
+              <w:bottom w:val="single" w:sz="4" w:space="0" w:color="auto"/>
+              <w:right w:val="single" w:sz="4" w:space="0" w:color="auto"/>
+            </w:tcBorders>
+          </w:tcPr>
+          <w:p>
+            <w:pPr>
+              <w:spacing w:after="0" w:line="240" w:lineRule="auto"/>
+              <w:jc w:val="center"/>
+              <w:rPr>
+                <w:rFonts w:ascii="Arial" w:hAnsi="Arial" w:cs="Arial"/>
+                <w:b/>
+                <w:bCs/>
+              </w:rPr>
+            </w:pPr>
+          </w:p>
+        </w:tc>
+      </w:tr>
+      <w:tr>
+        <w:trPr>
+          <w:trHeight w:val="849"/>
+        </w:trPr>
+        <w:tc>
+          <w:tcPr>
+            <w:tcW w:w="760" w:type="dxa"/>
+            <w:tcBorders>
+              <w:top w:val="single" w:sz="4" w:space="0" w:color="auto"/>
+              <w:left w:val="single" w:sz="4" w:space="0" w:color="auto"/>
+              <w:bottom w:val="single" w:sz="4" w:space="0" w:color="auto"/>
+              <w:right w:val="single" w:sz="4" w:space="0" w:color="auto"/>
+            </w:tcBorders>
+          </w:tcPr>
+          <w:p>
+            <w:pPr>
+              <w:spacing w:after="0" w:line="240" w:lineRule="auto"/>
+              <w:jc w:val="center"/>
+              <w:rPr>
+                <w:rFonts w:ascii="Myanmar Text" w:hAnsi="Myanmar Text" w:cs="Myanmar Text"/>
+                <w:b/>
+                <w:bCs/>
+              </w:rPr>
+            </w:pPr>
+            <w:r>
+              <w:rPr>
+                <w:rFonts w:ascii="Myanmar Text" w:hAnsi="Myanmar Text" w:cs="Myanmar Text"/>
+                <w:b/>
+                <w:bCs/>
+              </w:rPr>
+              <w:t>၅</w:t>
+            </w:r>
+          </w:p>
+        </w:tc>
+        <w:tc>
+          <w:tcPr>
+            <w:tcW w:w="1645" w:type="dxa"/>
+            <w:tcBorders>
+              <w:top w:val="single" w:sz="4" w:space="0" w:color="auto"/>
+              <w:left w:val="single" w:sz="4" w:space="0" w:color="auto"/>
+              <w:bottom w:val="single" w:sz="4" w:space="0" w:color="auto"/>
+              <w:right w:val="single" w:sz="4" w:space="0" w:color="auto"/>
+            </w:tcBorders>
+          </w:tcPr>
+          <w:p>
+            <w:pPr>
+              <w:spacing w:after="0" w:line="240" w:lineRule="auto"/>
+              <w:jc w:val="center"/>
+              <w:rPr>
+                <w:rFonts w:ascii="Myanmar Text" w:hAnsi="Myanmar Text" w:cs="Myanmar Text"/>
+                <w:b/>
+                <w:bCs/>
+              </w:rPr>
+            </w:pPr>
+            <w:r>
+              <w:rPr>
+                <w:rFonts w:ascii="Myanmar Text" w:hAnsi="Myanmar Text" w:cs="Myanmar Text"/>
+                <w:b/>
+                <w:bCs/>
+              </w:rPr>
+              <w:t>31-5-2019</w:t>
+            </w:r>
+          </w:p>
+        </w:tc>
+        <w:tc>
+          <w:tcPr>
+            <w:tcW w:w="3721" w:type="dxa"/>
+            <w:tcBorders>
+              <w:top w:val="single" w:sz="4" w:space="0" w:color="auto"/>
+              <w:left w:val="single" w:sz="4" w:space="0" w:color="auto"/>
+              <w:bottom w:val="single" w:sz="4" w:space="0" w:color="auto"/>
+              <w:right w:val="single" w:sz="4" w:space="0" w:color="auto"/>
+            </w:tcBorders>
+          </w:tcPr>
+          <w:p>
+            <w:pPr>
+              <w:spacing w:after="0" w:line="240" w:lineRule="auto"/>
+              <w:rPr>
+                <w:rFonts w:ascii="Arial" w:hAnsi="Arial" w:cs="Arial"/>
+                <w:b/>
+                <w:bCs/>
+              </w:rPr>
+            </w:pPr>
+            <w:r>
+              <w:rPr>
+                <w:rFonts w:ascii="Arial" w:hAnsi="Arial" w:cs="Arial"/>
+                <w:b/>
+                <w:bCs/>
+              </w:rPr>
+              <w:t>(1)Java Assignment(Modify binary tree)</w:t>
+            </w:r>
+          </w:p>
+          <w:p>
+            <w:pPr>
+              <w:spacing w:after="0" w:line="240" w:lineRule="auto"/>
+              <w:rPr>
+                <w:rFonts w:ascii="Arial" w:hAnsi="Arial" w:cs="Arial"/>
+                <w:b/>
+                <w:bCs/>
+              </w:rPr>
+            </w:pPr>
+            <w:r>
+              <w:rPr>
+                <w:rFonts w:ascii="Arial" w:hAnsi="Arial" w:cs="Arial"/>
+                <w:b/>
+                <w:bCs/>
+              </w:rPr>
+              <w:t>(2)Code review</w:t>
+            </w:r>
+          </w:p>
+          <w:p>
+            <w:pPr>
+              <w:spacing w:after="0" w:line="240" w:lineRule="auto"/>
+              <w:rPr>
+                <w:rFonts w:ascii="Arial" w:hAnsi="Arial" w:cs="Arial"/>
+                <w:b/>
+                <w:bCs/>
+              </w:rPr>
+            </w:pPr>
+            <w:r>
+              <w:rPr>
+                <w:rFonts w:ascii="Arial" w:hAnsi="Arial" w:cs="Arial"/>
+                <w:b/>
+                <w:bCs/>
+              </w:rPr>
+              <w:t>(3)Modify user guide for bizleap hr application</w:t>
+            </w:r>
             <w:bookmarkStart w:id="0" w:name="_GoBack"/>
             <w:bookmarkEnd w:id="0"/>
+          </w:p>
+        </w:tc>
+        <w:tc>
+          <w:tcPr>
+            <w:tcW w:w="3069" w:type="dxa"/>
+            <w:tcBorders>
+              <w:top w:val="single" w:sz="4" w:space="0" w:color="auto"/>
+              <w:left w:val="single" w:sz="4" w:space="0" w:color="auto"/>
+              <w:bottom w:val="single" w:sz="4" w:space="0" w:color="auto"/>
+              <w:right w:val="single" w:sz="4" w:space="0" w:color="auto"/>
+            </w:tcBorders>
+          </w:tcPr>
+          <w:p>
+            <w:pPr>
+              <w:spacing w:after="0" w:line="240" w:lineRule="auto"/>
+              <w:jc w:val="center"/>
+              <w:rPr>
+                <w:rFonts w:ascii="Arial" w:hAnsi="Arial" w:cs="Arial"/>
+                <w:b/>
+                <w:bCs/>
+              </w:rPr>
+            </w:pPr>
           </w:p>
         </w:tc>
         <w:tc>
@@ -1162,7 +1336,6 @@
           <w:sz w:val="24"/>
           <w:szCs w:val="24"/>
         </w:rPr>
-        <w:lastRenderedPageBreak/>
         <w:t xml:space="preserve">Please comment on the intern’s work during this period </w:t>
       </w:r>
     </w:p>
